--- a/2025/word/ISMIR2025_lbd.docx
+++ b/2025/word/ISMIR2025_lbd.docx
@@ -245,6 +245,28 @@
           </w:tcPr>
           <w:p>
             <w:pPr>
+              <w:pStyle w:val="ISMIRAffiliation"/>
+              <w:rPr>
+                <w:szCs w:val="24"/>
+                <w:lang w:eastAsia="ja-JP"/>
+              </w:rPr>
+            </w:pPr>
+            <w:r>
+              <w:rPr>
+                <w:szCs w:val="24"/>
+              </w:rPr>
+              <w:t>Affiliation</w:t>
+            </w:r>
+            <w:r>
+              <w:rPr>
+                <w:szCs w:val="24"/>
+                <w:lang w:eastAsia="ja-JP"/>
+              </w:rPr>
+              <w:t>2</w:t>
+            </w:r>
+          </w:p>
+          <w:p>
+            <w:pPr>
               <w:jc w:val="center"/>
               <w:rPr>
                 <w:b/>
@@ -255,32 +277,52 @@
             </w:pPr>
             <w:r>
               <w:rPr>
-                <w:rFonts w:hint="eastAsia"/>
-                <w:b/>
-                <w:sz w:val="24"/>
+                <w:rFonts w:ascii="Courier New" w:hAnsi="Courier New" w:cs="Courier New"/>
+                <w:sz w:val="22"/>
                 <w:szCs w:val="24"/>
-                <w:lang w:val="en-GB" w:eastAsia="ja-JP"/>
               </w:rPr>
-              <w:t xml:space="preserve">Retain these fake authors in </w:t>
+              <w:t>A</w:t>
             </w:r>
             <w:r>
               <w:rPr>
-                <w:b/>
-                <w:sz w:val="24"/>
+                <w:rFonts w:ascii="Courier New" w:hAnsi="Courier New" w:cs="Courier New"/>
+                <w:sz w:val="22"/>
                 <w:szCs w:val="24"/>
-                <w:lang w:val="en-GB" w:eastAsia="ja-JP"/>
               </w:rPr>
-              <w:br/>
+              <w:t>uthor</w:t>
             </w:r>
             <w:r>
               <w:rPr>
-                <w:rFonts w:hint="eastAsia"/>
-                <w:b/>
-                <w:sz w:val="24"/>
+                <w:rFonts w:ascii="Courier New" w:hAnsi="Courier New" w:cs="Courier New"/>
+                <w:sz w:val="22"/>
                 <w:szCs w:val="24"/>
-                <w:lang w:val="en-GB" w:eastAsia="ja-JP"/>
               </w:rPr>
-              <w:t>submission to preserve the formatting</w:t>
+              <w:t>2</w:t>
+            </w:r>
+            <w:r>
+              <w:rPr>
+                <w:rFonts w:ascii="Courier New" w:hAnsi="Courier New" w:cs="Courier New"/>
+                <w:sz w:val="22"/>
+                <w:szCs w:val="24"/>
+              </w:rPr>
+              <w:t>@</w:t>
+            </w:r>
+            <w:r>
+              <w:rPr>
+                <w:rFonts w:ascii="Courier New" w:hAnsi="Courier New" w:cs="Courier New" w:hint="eastAsia"/>
+                <w:sz w:val="22"/>
+                <w:szCs w:val="24"/>
+                <w:lang w:eastAsia="ja-JP"/>
+              </w:rPr>
+              <w:t>ismir</w:t>
+            </w:r>
+            <w:r>
+              <w:rPr>
+                <w:rFonts w:ascii="Courier New" w:hAnsi="Courier New" w:cs="Courier New"/>
+                <w:sz w:val="22"/>
+                <w:szCs w:val="24"/>
+              </w:rPr>
+              <w:t>.edu</w:t>
             </w:r>
           </w:p>
         </w:tc>
@@ -651,265 +693,280 @@
     </w:p>
     <w:p>
       <w:pPr>
-        <w:pStyle w:val="First-LevelHeadings"/>
-      </w:pPr>
-      <w:r>
-        <w:t>INTRODUCTION</w:t>
-      </w:r>
+        <w:pStyle w:val="BodyTextwithIndent"/>
+      </w:pPr>
     </w:p>
     <w:p>
       <w:pPr>
-        <w:pStyle w:val="BodyText"/>
-      </w:pPr>
-      <w:r>
-        <w:t xml:space="preserve">This template includes all the information about formatting </w:t>
-      </w:r>
-      <w:r>
-        <w:t>Late-Breaking Demo</w:t>
-      </w:r>
-      <w:r>
-        <w:t xml:space="preserve"> (LBD)</w:t>
-      </w:r>
-      <w:r>
-        <w:t xml:space="preserve"> </w:t>
-      </w:r>
-      <w:r>
-        <w:t>manuscripts for the</w:t>
-      </w:r>
-      <w:r>
-        <w:t xml:space="preserve"> </w:t>
-      </w:r>
-      <w:r>
-        <w:t xml:space="preserve">ISMIR </w:t>
-      </w:r>
-      <w:r>
-        <w:t>202</w:t>
-      </w:r>
-      <w:r>
-        <w:t>5</w:t>
-      </w:r>
-      <w:r>
-        <w:t xml:space="preserve"> Conference</w:t>
-      </w:r>
-      <w:r>
-        <w:t xml:space="preserve">. Please follow these guidelines to give the final proceedings a uniform look. </w:t>
-      </w:r>
-      <w:r>
-        <w:t xml:space="preserve">Most of the required formatting is achieved automatically by using the supplied style file (LATEX) or template (Word). </w:t>
-      </w:r>
-      <w:r>
-        <w:t xml:space="preserve">If you have any questions, please contact </w:t>
-      </w:r>
-      <w:r>
-        <w:t xml:space="preserve">the </w:t>
-      </w:r>
-      <w:r>
-        <w:t xml:space="preserve">LBD </w:t>
-      </w:r>
-      <w:r>
-        <w:t>Program Committee (</w:t>
-      </w:r>
-      <w:r>
-        <w:rPr>
-          <w:rFonts w:ascii="Courier New" w:hAnsi="Courier New" w:cs="Courier New"/>
-        </w:rPr>
-        <w:t>ismir</w:t>
-      </w:r>
-      <w:r>
-        <w:rPr>
-          <w:rFonts w:ascii="Courier New" w:hAnsi="Courier New" w:cs="Courier New"/>
-        </w:rPr>
-        <w:t>202</w:t>
-      </w:r>
-      <w:r>
-        <w:rPr>
-          <w:rFonts w:ascii="Courier New" w:hAnsi="Courier New" w:cs="Courier New"/>
-        </w:rPr>
-        <w:t>5</w:t>
-      </w:r>
-      <w:r>
-        <w:rPr>
-          <w:rFonts w:ascii="Courier New" w:hAnsi="Courier New" w:cs="Courier New"/>
-        </w:rPr>
-        <w:t>-</w:t>
-      </w:r>
-      <w:r>
-        <w:rPr>
-          <w:rFonts w:ascii="Courier New" w:hAnsi="Courier New" w:cs="Courier New"/>
-        </w:rPr>
-        <w:t>lbd</w:t>
-      </w:r>
-      <w:r>
-        <w:rPr>
-          <w:rFonts w:ascii="Courier New" w:hAnsi="Courier New" w:cs="Courier New"/>
-        </w:rPr>
-        <w:t>@ismir.net</w:t>
-      </w:r>
-      <w:r>
-        <w:t>)</w:t>
-      </w:r>
-      <w:r>
-        <w:t>.</w:t>
-      </w:r>
-      <w:r>
-        <w:rPr>
-          <w:rFonts w:hint="eastAsia"/>
-        </w:rPr>
-        <w:t xml:space="preserve"> </w:t>
-      </w:r>
-      <w:r>
-        <w:t xml:space="preserve">This template can be downloaded from the ISMIR </w:t>
-      </w:r>
-      <w:r>
-        <w:t>202</w:t>
-      </w:r>
-      <w:r>
-        <w:t>5</w:t>
-      </w:r>
-      <w:r>
-        <w:t xml:space="preserve"> web site</w:t>
-      </w:r>
-      <w:r>
-        <w:t xml:space="preserve"> </w:t>
-      </w:r>
-      <w:r>
-        <w:t>(</w:t>
-      </w:r>
-      <w:r>
-        <w:rPr>
-          <w:rFonts w:ascii="Courier New" w:hAnsi="Courier New" w:cs="Courier New"/>
-        </w:rPr>
-        <w:t>https://ismir</w:t>
-      </w:r>
-      <w:r>
-        <w:rPr>
-          <w:rFonts w:ascii="Courier New" w:hAnsi="Courier New" w:cs="Courier New"/>
-        </w:rPr>
-        <w:t>202</w:t>
-      </w:r>
-      <w:r>
-        <w:rPr>
-          <w:rFonts w:ascii="Courier New" w:hAnsi="Courier New" w:cs="Courier New"/>
-        </w:rPr>
-        <w:t>5</w:t>
-      </w:r>
-      <w:r>
-        <w:rPr>
-          <w:rFonts w:ascii="Courier New" w:hAnsi="Courier New" w:cs="Courier New"/>
-        </w:rPr>
-        <w:t>.ismir.net</w:t>
-      </w:r>
-      <w:r>
-        <w:t>).</w:t>
-      </w:r>
-      <w:r>
-        <w:t xml:space="preserve"> </w:t>
+        <w:pStyle w:val="First-LevelHeadings"/>
+      </w:pPr>
+      <w:r>
+        <w:t>INTRODUCTION</w:t>
       </w:r>
     </w:p>
     <w:p>
       <w:pPr>
-        <w:pStyle w:val="First-LevelHeadings"/>
-      </w:pPr>
-      <w:r>
-        <w:t>PAPER LENGTH</w:t>
-      </w:r>
-      <w:r>
-        <w:t xml:space="preserve"> &amp; File Size</w:t>
+        <w:pStyle w:val="BodyText"/>
+      </w:pPr>
+      <w:r>
+        <w:t xml:space="preserve">This template includes all the information about formatting </w:t>
+      </w:r>
+      <w:r>
+        <w:t>Late-Breaking Demo</w:t>
+      </w:r>
+      <w:r>
+        <w:t xml:space="preserve"> (LBD)</w:t>
+      </w:r>
+      <w:r>
+        <w:t xml:space="preserve"> </w:t>
+      </w:r>
+      <w:r>
+        <w:t>manuscripts for the</w:t>
+      </w:r>
+      <w:r>
+        <w:t xml:space="preserve"> </w:t>
+      </w:r>
+      <w:r>
+        <w:t xml:space="preserve">ISMIR </w:t>
+      </w:r>
+      <w:r>
+        <w:t>202</w:t>
+      </w:r>
+      <w:r>
+        <w:t>5</w:t>
+      </w:r>
+      <w:r>
+        <w:t xml:space="preserve"> Conference</w:t>
+      </w:r>
+      <w:r>
+        <w:t xml:space="preserve">. Please follow these guidelines to give the final proceedings a uniform look. </w:t>
+      </w:r>
+      <w:r>
+        <w:t xml:space="preserve">Most of the required formatting is achieved automatically by using the supplied style file (LATEX) or template (Word). </w:t>
+      </w:r>
+      <w:r>
+        <w:t xml:space="preserve">If you have any questions, please contact </w:t>
+      </w:r>
+      <w:r>
+        <w:t xml:space="preserve">the </w:t>
+      </w:r>
+      <w:r>
+        <w:t xml:space="preserve">LBD </w:t>
+      </w:r>
+      <w:r>
+        <w:t>Program Committee (</w:t>
+      </w:r>
+      <w:r>
+        <w:rPr>
+          <w:rFonts w:ascii="Courier New" w:hAnsi="Courier New" w:cs="Courier New"/>
+        </w:rPr>
+        <w:t>ismir</w:t>
+      </w:r>
+      <w:r>
+        <w:rPr>
+          <w:rFonts w:ascii="Courier New" w:hAnsi="Courier New" w:cs="Courier New"/>
+        </w:rPr>
+        <w:t>202</w:t>
+      </w:r>
+      <w:r>
+        <w:rPr>
+          <w:rFonts w:ascii="Courier New" w:hAnsi="Courier New" w:cs="Courier New"/>
+        </w:rPr>
+        <w:t>5</w:t>
+      </w:r>
+      <w:r>
+        <w:rPr>
+          <w:rFonts w:ascii="Courier New" w:hAnsi="Courier New" w:cs="Courier New"/>
+        </w:rPr>
+        <w:t>-</w:t>
+      </w:r>
+      <w:r>
+        <w:rPr>
+          <w:rFonts w:ascii="Courier New" w:hAnsi="Courier New" w:cs="Courier New"/>
+        </w:rPr>
+        <w:t>lbd</w:t>
+      </w:r>
+      <w:r>
+        <w:rPr>
+          <w:rFonts w:ascii="Courier New" w:hAnsi="Courier New" w:cs="Courier New"/>
+        </w:rPr>
+        <w:t>@ismir.net</w:t>
+      </w:r>
+      <w:r>
+        <w:t>)</w:t>
+      </w:r>
+      <w:r>
+        <w:t>.</w:t>
+      </w:r>
+      <w:r>
+        <w:rPr>
+          <w:rFonts w:hint="eastAsia"/>
+        </w:rPr>
+        <w:t xml:space="preserve"> </w:t>
+      </w:r>
+      <w:r>
+        <w:t xml:space="preserve">This template can be downloaded from the ISMIR </w:t>
+      </w:r>
+      <w:r>
+        <w:t>202</w:t>
+      </w:r>
+      <w:r>
+        <w:t>5</w:t>
+      </w:r>
+      <w:r>
+        <w:t xml:space="preserve"> web site</w:t>
+      </w:r>
+      <w:r>
+        <w:t xml:space="preserve"> </w:t>
+      </w:r>
+      <w:r>
+        <w:t>(</w:t>
+      </w:r>
+      <w:r>
+        <w:rPr>
+          <w:rFonts w:ascii="Courier New" w:hAnsi="Courier New" w:cs="Courier New"/>
+        </w:rPr>
+        <w:t>https://ismir</w:t>
+      </w:r>
+      <w:r>
+        <w:rPr>
+          <w:rFonts w:ascii="Courier New" w:hAnsi="Courier New" w:cs="Courier New"/>
+        </w:rPr>
+        <w:t>202</w:t>
+      </w:r>
+      <w:r>
+        <w:rPr>
+          <w:rFonts w:ascii="Courier New" w:hAnsi="Courier New" w:cs="Courier New"/>
+        </w:rPr>
+        <w:t>5</w:t>
+      </w:r>
+      <w:r>
+        <w:rPr>
+          <w:rFonts w:ascii="Courier New" w:hAnsi="Courier New" w:cs="Courier New"/>
+        </w:rPr>
+        <w:t>.ismir.net</w:t>
+      </w:r>
+      <w:r>
+        <w:t>).</w:t>
+      </w:r>
+      <w:r>
+        <w:t xml:space="preserve"> </w:t>
       </w:r>
     </w:p>
     <w:p>
       <w:pPr>
         <w:pStyle w:val="BodyTextwithIndent"/>
-        <w:ind w:firstLine="0"/>
-      </w:pPr>
-      <w:r>
-        <w:t>We adopt a “(</w:t>
-      </w:r>
-      <w:r>
-        <w:t>2</w:t>
-      </w:r>
-      <w:r>
-        <w:t>+</w:t>
-      </w:r>
-      <w:r>
-        <w:t>1</w:t>
-      </w:r>
-      <w:r>
-        <w:t xml:space="preserve">)-page policy” for </w:t>
-      </w:r>
-      <w:r>
-        <w:t>Late-Breaking Demo</w:t>
-      </w:r>
-      <w:r>
-        <w:t xml:space="preserve"> papers in </w:t>
-      </w:r>
-      <w:r>
-        <w:t xml:space="preserve">ISMIR </w:t>
-      </w:r>
-      <w:r>
-        <w:t>202</w:t>
-      </w:r>
-      <w:r>
-        <w:t>5</w:t>
-      </w:r>
-      <w:r>
-        <w:t xml:space="preserve">. </w:t>
-      </w:r>
-      <w:r>
-        <w:t xml:space="preserve">That is, LBD papers </w:t>
-      </w:r>
-      <w:r>
-        <w:t xml:space="preserve">are extended abstracts that may have a maximum of 2 pages of technical content (including figures and tables) </w:t>
-      </w:r>
-      <w:r>
-        <w:rPr>
-          <w:color w:val="FF0000"/>
-        </w:rPr>
-        <w:t>with additional optional pages that contain only references and acknowledgments</w:t>
-      </w:r>
-      <w:r>
-        <w:t xml:space="preserve">. </w:t>
-      </w:r>
+      </w:pPr>
     </w:p>
     <w:p>
       <w:pPr>
-        <w:pStyle w:val="BodyTextwithIndent"/>
-      </w:pPr>
-      <w:r>
-        <w:t xml:space="preserve">Paper should be submitted as PDFs and the </w:t>
-      </w:r>
-      <w:r>
-        <w:rPr>
-          <w:color w:val="FF0000"/>
-        </w:rPr>
-        <w:t xml:space="preserve">file size is limited to </w:t>
-      </w:r>
-      <w:r>
-        <w:rPr>
-          <w:color w:val="FF0000"/>
-        </w:rPr>
-        <w:t>10</w:t>
-      </w:r>
-      <w:r>
-        <w:rPr>
-          <w:color w:val="FF0000"/>
-        </w:rPr>
-        <w:t>MB</w:t>
-      </w:r>
-      <w:r>
-        <w:t>. Please compress images and figures as necessary before submitting.</w:t>
+        <w:pStyle w:val="First-LevelHeadings"/>
+      </w:pPr>
+      <w:r>
+        <w:t>PAPER LENGTH</w:t>
+      </w:r>
+      <w:r>
+        <w:t xml:space="preserve"> &amp; File Size</w:t>
       </w:r>
     </w:p>
     <w:p>
       <w:pPr>
-        <w:pStyle w:val="First-LevelHeadings"/>
-      </w:pPr>
-      <w:r>
-        <w:t>PAGE size</w:t>
+        <w:pStyle w:val="BodyTextwithIndent"/>
+        <w:ind w:firstLine="0"/>
+      </w:pPr>
+      <w:r>
+        <w:t>We adopt a “(</w:t>
+      </w:r>
+      <w:r>
+        <w:t>2</w:t>
+      </w:r>
+      <w:r>
+        <w:t>+</w:t>
+      </w:r>
+      <w:r>
+        <w:t>1</w:t>
+      </w:r>
+      <w:r>
+        <w:t xml:space="preserve">)-page policy” for </w:t>
+      </w:r>
+      <w:r>
+        <w:t>Late-Breaking Demo</w:t>
+      </w:r>
+      <w:r>
+        <w:t xml:space="preserve"> papers in </w:t>
+      </w:r>
+      <w:r>
+        <w:t xml:space="preserve">ISMIR </w:t>
+      </w:r>
+      <w:r>
+        <w:t>202</w:t>
+      </w:r>
+      <w:r>
+        <w:t>5</w:t>
+      </w:r>
+      <w:r>
+        <w:t xml:space="preserve">. </w:t>
+      </w:r>
+      <w:r>
+        <w:t xml:space="preserve">That is, LBD papers </w:t>
+      </w:r>
+      <w:r>
+        <w:t xml:space="preserve">are extended abstracts that may have a maximum of 2 pages of technical content (including figures and tables) </w:t>
+      </w:r>
+      <w:r>
+        <w:rPr>
+          <w:color w:val="FF0000"/>
+        </w:rPr>
+        <w:t>with additional optional pages that contain only references and acknowledgments</w:t>
+      </w:r>
+      <w:r>
+        <w:t xml:space="preserve">. </w:t>
       </w:r>
     </w:p>
     <w:p>
       <w:pPr>
+        <w:pStyle w:val="BodyTextwithIndent"/>
+      </w:pPr>
+      <w:r>
+        <w:t xml:space="preserve">Paper should be submitted as PDFs and the </w:t>
+      </w:r>
+      <w:r>
+        <w:rPr>
+          <w:color w:val="FF0000"/>
+        </w:rPr>
+        <w:t xml:space="preserve">file size is limited to </w:t>
+      </w:r>
+      <w:r>
+        <w:rPr>
+          <w:color w:val="FF0000"/>
+        </w:rPr>
+        <w:t>10</w:t>
+      </w:r>
+      <w:r>
+        <w:rPr>
+          <w:color w:val="FF0000"/>
+        </w:rPr>
+        <w:t>MB</w:t>
+      </w:r>
+      <w:r>
+        <w:t>. Please compress images and figures as necessary before submitting.</w:t>
+      </w:r>
+    </w:p>
+    <w:p>
+      <w:pPr>
+        <w:pStyle w:val="BodyTextwithIndent"/>
+      </w:pPr>
+    </w:p>
+    <w:p>
+      <w:pPr>
+        <w:pStyle w:val="First-LevelHeadings"/>
+      </w:pPr>
+      <w:r>
+        <w:t>PAGE size</w:t>
+      </w:r>
+    </w:p>
+    <w:p>
+      <w:pPr>
         <w:pStyle w:val="BodyText"/>
       </w:pPr>
       <w:r>
@@ -973,7 +1030,22 @@
         <w:t>2</w:t>
       </w:r>
       <w:r>
-        <w:t xml:space="preserve">cm columns with a </w:t>
+        <w:t xml:space="preserve">cm columns </w:t>
+      </w:r>
+    </w:p>
+    <w:p>
+      <w:pPr>
+        <w:pStyle w:val="BodyTextwithIndent"/>
+        <w:ind w:firstLine="0"/>
+      </w:pPr>
+    </w:p>
+    <w:p>
+      <w:pPr>
+        <w:pStyle w:val="BodyTextwithIndent"/>
+        <w:ind w:firstLine="0"/>
+      </w:pPr>
+      <w:r>
+        <w:t xml:space="preserve">with a </w:t>
       </w:r>
       <w:r>
         <w:rPr>
@@ -998,58 +1070,65 @@
     </w:p>
     <w:p>
       <w:pPr>
-        <w:pStyle w:val="First-LevelHeadings"/>
-      </w:pPr>
-      <w:r>
-        <w:t>Typeset Text</w:t>
-      </w:r>
+        <w:pStyle w:val="BodyTextwithIndent"/>
+        <w:ind w:firstLine="0"/>
+      </w:pPr>
     </w:p>
     <w:p>
       <w:pPr>
-        <w:pStyle w:val="Second-LevelHeadings"/>
-      </w:pPr>
-      <w:r>
-        <w:t>Normal or Body Text</w:t>
+        <w:pStyle w:val="First-LevelHeadings"/>
+      </w:pPr>
+      <w:r>
+        <w:t>Typeset Text</w:t>
       </w:r>
     </w:p>
     <w:p>
       <w:pPr>
-        <w:pStyle w:val="BodyText"/>
-      </w:pPr>
-      <w:r>
-        <w:rPr>
-          <w:rFonts w:hint="eastAsia"/>
-        </w:rPr>
-        <w:t>Please u</w:t>
-      </w:r>
-      <w:r>
-        <w:t xml:space="preserve">se a 10pt (point) Times font. </w:t>
-      </w:r>
-      <w:r>
-        <w:rPr>
-          <w:rFonts w:hint="eastAsia"/>
-        </w:rPr>
-        <w:t>S</w:t>
-      </w:r>
-      <w:r>
-        <w:t xml:space="preserve">ans-serif or non-proportional fonts </w:t>
-      </w:r>
-      <w:r>
-        <w:rPr>
-          <w:rFonts w:hint="eastAsia"/>
-        </w:rPr>
-        <w:t xml:space="preserve">can be used </w:t>
-      </w:r>
-      <w:r>
-        <w:t>only for special purposes, such as distinguishing source code text.</w:t>
+        <w:pStyle w:val="Second-LevelHeadings"/>
+      </w:pPr>
+      <w:r>
+        <w:t>Normal or Body Text</w:t>
       </w:r>
     </w:p>
     <w:p>
       <w:pPr>
+        <w:pStyle w:val="BodyText"/>
+      </w:pPr>
+      <w:r>
+        <w:rPr>
+          <w:rFonts w:hint="eastAsia"/>
+        </w:rPr>
+        <w:t>Please u</w:t>
+      </w:r>
+      <w:r>
+        <w:t xml:space="preserve">se a 10pt (point) Times font. </w:t>
+      </w:r>
+      <w:r>
+        <w:rPr>
+          <w:rFonts w:hint="eastAsia"/>
+        </w:rPr>
+        <w:t>S</w:t>
+      </w:r>
+      <w:r>
+        <w:t xml:space="preserve">ans-serif or non-proportional fonts </w:t>
+      </w:r>
+      <w:r>
+        <w:rPr>
+          <w:rFonts w:hint="eastAsia"/>
+        </w:rPr>
+        <w:t xml:space="preserve">can be used </w:t>
+      </w:r>
+      <w:r>
+        <w:t>only for special purposes, such as distinguishing source code text.</w:t>
+      </w:r>
+    </w:p>
+    <w:p>
+      <w:pPr>
         <w:pStyle w:val="BodyTextwithIndent"/>
-      </w:pPr>
-      <w:r>
-        <w:t>The first paragraph in each section should not be indented, but all other paragraphs should be.</w:t>
+        <w:ind w:firstLine="0"/>
+      </w:pPr>
+      <w:r>
+        <w:t>The first paragraph in each section should not be indented, but all other paragraphs should be</w:t>
       </w:r>
     </w:p>
     <w:p>
@@ -1110,7 +1189,7 @@
                         </a:ln>
                         <a:extLst>
                           <a:ext uri="{91240B29-F687-4f45-9708-019B960494DF}">
-                            <a14:hiddenLine xmlns:arto="http://schemas.microsoft.com/office/word/2006/arto" xmlns="" xmlns:mo="http://schemas.microsoft.com/office/mac/office/2008/main" xmlns:mv="urn:schemas-microsoft-com:mac:vml" xmlns:o="urn:schemas-microsoft-com:office:office" xmlns:v="urn:schemas-microsoft-com:vml" xmlns:w10="urn:schemas-microsoft-com:office:word" xmlns:w="http://schemas.openxmlformats.org/wordprocessingml/2006/main" xmlns:a14="http://schemas.microsoft.com/office/drawing/2010/main" w="9525">
+                            <a14:hiddenLine xmlns:a14="http://schemas.microsoft.com/office/drawing/2010/main" xmlns:w="http://schemas.openxmlformats.org/wordprocessingml/2006/main" xmlns:w10="urn:schemas-microsoft-com:office:word" xmlns:v="urn:schemas-microsoft-com:vml" xmlns:o="urn:schemas-microsoft-com:office:office" xmlns:mv="urn:schemas-microsoft-com:mac:vml" xmlns:mo="http://schemas.microsoft.com/office/mac/office/2008/main" xmlns="" xmlns:arto="http://schemas.microsoft.com/office/word/2006/arto" w="9525">
                               <a:solidFill>
                                 <a:srgbClr val="000000"/>
                               </a:solidFill>
@@ -2343,21 +2422,74 @@
         <w:rPr>
           <w:color w:val="FF0000"/>
         </w:rPr>
-        <w:t>After your extended abstract is accepted, you</w:t>
+        <w:t>P</w:t>
+      </w:r>
+      <w:r>
+        <w:rPr>
+          <w:color w:val="FF0000"/>
+        </w:rPr>
+        <w:t>lease</w:t>
+      </w:r>
+      <w:r>
+        <w:rPr>
+          <w:color w:val="FF0000"/>
+        </w:rPr>
+        <w:t xml:space="preserve"> ensure</w:t>
+      </w:r>
+      <w:r>
+        <w:rPr>
+          <w:color w:val="FF0000"/>
+        </w:rPr>
+        <w:t xml:space="preserve"> to in</w:t>
+      </w:r>
+      <w:r>
+        <w:rPr>
+          <w:color w:val="FF0000"/>
+        </w:rPr>
+        <w:t>sert</w:t>
+      </w:r>
+      <w:r>
+        <w:rPr>
+          <w:color w:val="FF0000"/>
+        </w:rPr>
+        <w:t xml:space="preserve"> the correct author names and paper title in the copyright notice when submitting the manuscript</w:t>
+      </w:r>
+      <w:r>
+        <w:rPr>
+          <w:color w:val="FF0000"/>
+        </w:rPr>
+        <w:t xml:space="preserve">. </w:t>
+      </w:r>
+      <w:r>
+        <w:t>For L</w:t>
+      </w:r>
+      <w:r>
+        <w:t>a</w:t>
+      </w:r>
+      <w:r>
+        <w:t>T</w:t>
+      </w:r>
+      <w:r>
+        <w:t>e</w:t>
+      </w:r>
+      <w:r>
+        <w:t xml:space="preserve">X users, this will be handled by the template automatically. For Word users, this </w:t>
+      </w:r>
+      <w:proofErr w:type="gramStart"/>
+      <w:r>
+        <w:t>has to</w:t>
+      </w:r>
+      <w:proofErr w:type="gramEnd"/>
+      <w:r>
+        <w:t xml:space="preserve"> be done manually.</w:t>
       </w:r>
     </w:p>
     <w:p>
       <w:pPr>
-        <w:pStyle w:val="BodyText"/>
-        <w:rPr>
-          <w:color w:val="FF0000"/>
-        </w:rPr>
-      </w:pPr>
-      <w:r>
-        <w:rPr>
-          <w:color w:val="FF0000"/>
-        </w:rPr>
-        <w:t>will need to insert the appropriate author names and paper</w:t>
+        <w:pStyle w:val="Second-LevelHeadings"/>
+      </w:pPr>
+      <w:r>
+        <w:t>Page Numbering, Headers and Footers</w:t>
       </w:r>
     </w:p>
     <w:p>
@@ -2365,57 +2497,40 @@
         <w:pStyle w:val="BodyText"/>
       </w:pPr>
       <w:r>
-        <w:rPr>
-          <w:color w:val="FF0000"/>
-        </w:rPr>
-        <w:t xml:space="preserve">title in the copyright notice when submitting the camera-ready version. </w:t>
-      </w:r>
-      <w:r>
-        <w:t>For L</w:t>
-      </w:r>
-      <w:r>
-        <w:t>a</w:t>
-      </w:r>
-      <w:r>
-        <w:t>T</w:t>
-      </w:r>
-      <w:r>
-        <w:t>e</w:t>
-      </w:r>
-      <w:r>
-        <w:t xml:space="preserve">X users, this will be handled by the template automatically. For Word users, this </w:t>
-      </w:r>
-      <w:proofErr w:type="gramStart"/>
-      <w:r>
-        <w:t>has to</w:t>
-      </w:r>
-      <w:proofErr w:type="gramEnd"/>
-      <w:r>
-        <w:t xml:space="preserve"> be done manually.</w:t>
+        <w:t>Do not include headers, footers or page numbers in your submission. These will be added when the publications are assembled.</w:t>
       </w:r>
     </w:p>
     <w:p>
       <w:pPr>
-        <w:pStyle w:val="Second-LevelHeadings"/>
-      </w:pPr>
-      <w:r>
-        <w:t>Page Numbering, Headers and Footers</w:t>
-      </w:r>
+        <w:pStyle w:val="BodyTextwithIndent"/>
+      </w:pPr>
     </w:p>
     <w:p>
       <w:pPr>
-        <w:pStyle w:val="BodyText"/>
-      </w:pPr>
-      <w:r>
-        <w:t>Do not include headers, footers or page numbers in your submission. These will be added when the publications are assembled.</w:t>
+        <w:pStyle w:val="First-LevelHeadings"/>
+      </w:pPr>
+      <w:r>
+        <w:t>First level headings</w:t>
       </w:r>
     </w:p>
     <w:p>
       <w:pPr>
-        <w:pStyle w:val="Second-LevelHeadings"/>
-      </w:pPr>
-      <w:r>
-        <w:t>Line Numbers</w:t>
+        <w:pStyle w:val="BodyText"/>
+      </w:pPr>
+      <w:r>
+        <w:t>First level headings are in Times 10pt bold, centered with 1 line of space</w:t>
+      </w:r>
+      <w:r>
+        <w:t xml:space="preserve"> (12pt)</w:t>
+      </w:r>
+      <w:r>
+        <w:t xml:space="preserve"> above the section head, and 1/2 space </w:t>
+      </w:r>
+      <w:r>
+        <w:t xml:space="preserve">(6pt) </w:t>
+      </w:r>
+      <w:r>
+        <w:t>below it. For a section header immediately followed by a subsection header, the space should be merged.</w:t>
       </w:r>
     </w:p>
     <w:p>
@@ -2423,71 +2538,30 @@
         <w:pStyle w:val="BodyTextwithIndent"/>
         <w:ind w:firstLine="0"/>
       </w:pPr>
-      <w:r>
-        <w:t xml:space="preserve">Line numbers should be included in your originally submitted manuscript, for reference during screening. </w:t>
-      </w:r>
-      <w:r>
-        <w:rPr>
-          <w:color w:val="FF0000"/>
-        </w:rPr>
-        <w:t xml:space="preserve">However, after your extended abstract is accepted, you must remove all line numbers from the final camera-ready version. </w:t>
-      </w:r>
-      <w:r>
-        <w:t xml:space="preserve">This can be done in </w:t>
-      </w:r>
-      <w:r>
-        <w:t>L</w:t>
-      </w:r>
-      <w:r>
-        <w:t>a</w:t>
-      </w:r>
-      <w:r>
-        <w:t>T</w:t>
-      </w:r>
-      <w:r>
-        <w:t>e</w:t>
-      </w:r>
-      <w:r>
-        <w:t xml:space="preserve">X </w:t>
-      </w:r>
-      <w:r>
-        <w:t>by commenting out the</w:t>
-      </w:r>
     </w:p>
     <w:p>
       <w:pPr>
         <w:pStyle w:val="BodyTextwithIndent"/>
         <w:ind w:firstLine="0"/>
       </w:pPr>
-      <w:r>
-        <w:t xml:space="preserve">command </w:t>
-      </w:r>
-      <w:r>
-        <w:rPr>
-          <w:rFonts w:ascii="Courier New" w:hAnsi="Courier New" w:cs="Courier New"/>
-        </w:rPr>
-        <w:t>\</w:t>
-      </w:r>
-      <w:proofErr w:type="spellStart"/>
-      <w:r>
-        <w:rPr>
-          <w:rFonts w:ascii="Courier New" w:hAnsi="Courier New" w:cs="Courier New"/>
-        </w:rPr>
-        <w:t>linenumbers</w:t>
-      </w:r>
-      <w:proofErr w:type="spellEnd"/>
-      <w:r>
-        <w:t>. This can be done in Microsoft Word by selecting Layout &gt; Line Numbers &gt;</w:t>
-      </w:r>
     </w:p>
     <w:p>
       <w:pPr>
         <w:pStyle w:val="BodyTextwithIndent"/>
         <w:ind w:firstLine="0"/>
       </w:pPr>
-      <w:r>
-        <w:t>None.</w:t>
-      </w:r>
+    </w:p>
+    <w:p>
+      <w:pPr>
+        <w:pStyle w:val="BodyTextwithIndent"/>
+        <w:ind w:firstLine="0"/>
+      </w:pPr>
+    </w:p>
+    <w:p>
+      <w:pPr>
+        <w:pStyle w:val="BodyTextwithIndent"/>
+        <w:ind w:firstLine="0"/>
+      </w:pPr>
     </w:p>
     <w:p>
       <w:pPr>
@@ -2532,7 +2606,6 @@
           </w:tcPr>
           <w:p>
             <w:r>
-              <w:lastRenderedPageBreak/>
               <w:t>String value</w:t>
             </w:r>
           </w:p>
@@ -2656,34 +2729,6 @@
     </w:p>
     <w:p>
       <w:pPr>
-        <w:pStyle w:val="First-LevelHeadings"/>
-      </w:pPr>
-      <w:r>
-        <w:t>First level headings</w:t>
-      </w:r>
-    </w:p>
-    <w:p>
-      <w:pPr>
-        <w:pStyle w:val="BodyText"/>
-      </w:pPr>
-      <w:r>
-        <w:t>First level headings are in Times 10pt bold, centered with 1 line of space</w:t>
-      </w:r>
-      <w:r>
-        <w:t xml:space="preserve"> (12pt)</w:t>
-      </w:r>
-      <w:r>
-        <w:t xml:space="preserve"> above the section head, and 1/2 space </w:t>
-      </w:r>
-      <w:r>
-        <w:t xml:space="preserve">(6pt) </w:t>
-      </w:r>
-      <w:r>
-        <w:t>below it. For a section header immediately followed by a subsection header, the space should be merged.</w:t>
-      </w:r>
-    </w:p>
-    <w:p>
-      <w:pPr>
         <w:pStyle w:val="Second-LevelHeadings"/>
       </w:pPr>
       <w:r>
@@ -2902,7 +2947,7 @@
           <v:shape id="_x0000_i1025" type="#_x0000_t75" alt="" style="width:34.9pt;height:12.95pt;mso-width-percent:0;mso-height-percent:0;mso-width-percent:0;mso-height-percent:0" o:ole="">
             <v:imagedata r:id="rId12" o:title=""/>
           </v:shape>
-          <o:OLEObject Type="Embed" ProgID="Equation.3" ShapeID="_x0000_i1025" DrawAspect="Content" ObjectID="_1806250030" r:id="rId13"/>
+          <o:OLEObject Type="Embed" ProgID="Equation.3" ShapeID="_x0000_i1025" DrawAspect="Content" ObjectID="_1806434524" r:id="rId13"/>
         </w:object>
       </w:r>
       <w:r>
@@ -6295,7 +6340,6 @@
   <w:style w:type="character" w:default="1" w:styleId="DefaultParagraphFont">
     <w:name w:val="Default Paragraph Font"/>
     <w:uiPriority w:val="1"/>
-    <w:semiHidden/>
     <w:unhideWhenUsed/>
   </w:style>
   <w:style w:type="table" w:default="1" w:styleId="TableNormal">
@@ -7710,6 +7754,18 @@
     <w:rPr>
       <w:rFonts w:ascii="Times New Roman" w:hAnsi="Times New Roman"/>
       <w:sz w:val="12"/>
+    </w:rPr>
+  </w:style>
+  <w:style w:type="character" w:styleId="UnresolvedMention">
+    <w:name w:val="Unresolved Mention"/>
+    <w:basedOn w:val="DefaultParagraphFont"/>
+    <w:uiPriority w:val="99"/>
+    <w:semiHidden/>
+    <w:unhideWhenUsed/>
+    <w:rsid w:val="00CA4F47"/>
+    <w:rPr>
+      <w:color w:val="605E5C"/>
+      <w:shd w:val="clear" w:color="auto" w:fill="E1DFDD"/>
     </w:rPr>
   </w:style>
 </w:styles>

--- a/2025/word/ISMIR2025_lbd.docx
+++ b/2025/word/ISMIR2025_lbd.docx
@@ -693,280 +693,265 @@
     </w:p>
     <w:p>
       <w:pPr>
-        <w:pStyle w:val="BodyTextwithIndent"/>
-      </w:pPr>
+        <w:pStyle w:val="First-LevelHeadings"/>
+      </w:pPr>
+      <w:r>
+        <w:t>INTRODUCTION</w:t>
+      </w:r>
     </w:p>
     <w:p>
       <w:pPr>
-        <w:pStyle w:val="First-LevelHeadings"/>
-      </w:pPr>
-      <w:r>
-        <w:t>INTRODUCTION</w:t>
+        <w:pStyle w:val="BodyText"/>
+      </w:pPr>
+      <w:r>
+        <w:t xml:space="preserve">This template includes all the information about formatting </w:t>
+      </w:r>
+      <w:r>
+        <w:t>Late-Breaking Demo</w:t>
+      </w:r>
+      <w:r>
+        <w:t xml:space="preserve"> (LBD)</w:t>
+      </w:r>
+      <w:r>
+        <w:t xml:space="preserve"> </w:t>
+      </w:r>
+      <w:r>
+        <w:t>manuscripts for the</w:t>
+      </w:r>
+      <w:r>
+        <w:t xml:space="preserve"> </w:t>
+      </w:r>
+      <w:r>
+        <w:t xml:space="preserve">ISMIR </w:t>
+      </w:r>
+      <w:r>
+        <w:t>202</w:t>
+      </w:r>
+      <w:r>
+        <w:t>5</w:t>
+      </w:r>
+      <w:r>
+        <w:t xml:space="preserve"> Conference</w:t>
+      </w:r>
+      <w:r>
+        <w:t xml:space="preserve">. Please follow these guidelines to give the final proceedings a uniform look. </w:t>
+      </w:r>
+      <w:r>
+        <w:t xml:space="preserve">Most of the required formatting is achieved automatically by using the supplied style file (LATEX) or template (Word). </w:t>
+      </w:r>
+      <w:r>
+        <w:t xml:space="preserve">If you have any questions, please contact </w:t>
+      </w:r>
+      <w:r>
+        <w:t xml:space="preserve">the </w:t>
+      </w:r>
+      <w:r>
+        <w:t xml:space="preserve">LBD </w:t>
+      </w:r>
+      <w:r>
+        <w:t>Program Committee (</w:t>
+      </w:r>
+      <w:r>
+        <w:rPr>
+          <w:rFonts w:ascii="Courier New" w:hAnsi="Courier New" w:cs="Courier New"/>
+        </w:rPr>
+        <w:t>ismir</w:t>
+      </w:r>
+      <w:r>
+        <w:rPr>
+          <w:rFonts w:ascii="Courier New" w:hAnsi="Courier New" w:cs="Courier New"/>
+        </w:rPr>
+        <w:t>202</w:t>
+      </w:r>
+      <w:r>
+        <w:rPr>
+          <w:rFonts w:ascii="Courier New" w:hAnsi="Courier New" w:cs="Courier New"/>
+        </w:rPr>
+        <w:t>5</w:t>
+      </w:r>
+      <w:r>
+        <w:rPr>
+          <w:rFonts w:ascii="Courier New" w:hAnsi="Courier New" w:cs="Courier New"/>
+        </w:rPr>
+        <w:t>-</w:t>
+      </w:r>
+      <w:r>
+        <w:rPr>
+          <w:rFonts w:ascii="Courier New" w:hAnsi="Courier New" w:cs="Courier New"/>
+        </w:rPr>
+        <w:t>lbd</w:t>
+      </w:r>
+      <w:r>
+        <w:rPr>
+          <w:rFonts w:ascii="Courier New" w:hAnsi="Courier New" w:cs="Courier New"/>
+        </w:rPr>
+        <w:t>@ismir.net</w:t>
+      </w:r>
+      <w:r>
+        <w:t>)</w:t>
+      </w:r>
+      <w:r>
+        <w:t>.</w:t>
+      </w:r>
+      <w:r>
+        <w:rPr>
+          <w:rFonts w:hint="eastAsia"/>
+        </w:rPr>
+        <w:t xml:space="preserve"> </w:t>
+      </w:r>
+      <w:r>
+        <w:t xml:space="preserve">This template can be downloaded from the ISMIR </w:t>
+      </w:r>
+      <w:r>
+        <w:t>202</w:t>
+      </w:r>
+      <w:r>
+        <w:t>5</w:t>
+      </w:r>
+      <w:r>
+        <w:t xml:space="preserve"> web site</w:t>
+      </w:r>
+      <w:r>
+        <w:t xml:space="preserve"> </w:t>
+      </w:r>
+      <w:r>
+        <w:t>(</w:t>
+      </w:r>
+      <w:r>
+        <w:rPr>
+          <w:rFonts w:ascii="Courier New" w:hAnsi="Courier New" w:cs="Courier New"/>
+        </w:rPr>
+        <w:t>https://ismir</w:t>
+      </w:r>
+      <w:r>
+        <w:rPr>
+          <w:rFonts w:ascii="Courier New" w:hAnsi="Courier New" w:cs="Courier New"/>
+        </w:rPr>
+        <w:t>202</w:t>
+      </w:r>
+      <w:r>
+        <w:rPr>
+          <w:rFonts w:ascii="Courier New" w:hAnsi="Courier New" w:cs="Courier New"/>
+        </w:rPr>
+        <w:t>5</w:t>
+      </w:r>
+      <w:r>
+        <w:rPr>
+          <w:rFonts w:ascii="Courier New" w:hAnsi="Courier New" w:cs="Courier New"/>
+        </w:rPr>
+        <w:t>.ismir.net</w:t>
+      </w:r>
+      <w:r>
+        <w:t>).</w:t>
+      </w:r>
+      <w:r>
+        <w:t xml:space="preserve"> </w:t>
       </w:r>
     </w:p>
     <w:p>
       <w:pPr>
-        <w:pStyle w:val="BodyText"/>
-      </w:pPr>
-      <w:r>
-        <w:t xml:space="preserve">This template includes all the information about formatting </w:t>
-      </w:r>
-      <w:r>
-        <w:t>Late-Breaking Demo</w:t>
-      </w:r>
-      <w:r>
-        <w:t xml:space="preserve"> (LBD)</w:t>
-      </w:r>
-      <w:r>
-        <w:t xml:space="preserve"> </w:t>
-      </w:r>
-      <w:r>
-        <w:t>manuscripts for the</w:t>
-      </w:r>
-      <w:r>
-        <w:t xml:space="preserve"> </w:t>
-      </w:r>
-      <w:r>
-        <w:t xml:space="preserve">ISMIR </w:t>
-      </w:r>
-      <w:r>
-        <w:t>202</w:t>
-      </w:r>
-      <w:r>
-        <w:t>5</w:t>
-      </w:r>
-      <w:r>
-        <w:t xml:space="preserve"> Conference</w:t>
-      </w:r>
-      <w:r>
-        <w:t xml:space="preserve">. Please follow these guidelines to give the final proceedings a uniform look. </w:t>
-      </w:r>
-      <w:r>
-        <w:t xml:space="preserve">Most of the required formatting is achieved automatically by using the supplied style file (LATEX) or template (Word). </w:t>
-      </w:r>
-      <w:r>
-        <w:t xml:space="preserve">If you have any questions, please contact </w:t>
-      </w:r>
-      <w:r>
-        <w:t xml:space="preserve">the </w:t>
-      </w:r>
-      <w:r>
-        <w:t xml:space="preserve">LBD </w:t>
-      </w:r>
-      <w:r>
-        <w:t>Program Committee (</w:t>
-      </w:r>
-      <w:r>
-        <w:rPr>
-          <w:rFonts w:ascii="Courier New" w:hAnsi="Courier New" w:cs="Courier New"/>
-        </w:rPr>
-        <w:t>ismir</w:t>
-      </w:r>
-      <w:r>
-        <w:rPr>
-          <w:rFonts w:ascii="Courier New" w:hAnsi="Courier New" w:cs="Courier New"/>
-        </w:rPr>
-        <w:t>202</w:t>
-      </w:r>
-      <w:r>
-        <w:rPr>
-          <w:rFonts w:ascii="Courier New" w:hAnsi="Courier New" w:cs="Courier New"/>
-        </w:rPr>
-        <w:t>5</w:t>
-      </w:r>
-      <w:r>
-        <w:rPr>
-          <w:rFonts w:ascii="Courier New" w:hAnsi="Courier New" w:cs="Courier New"/>
-        </w:rPr>
-        <w:t>-</w:t>
-      </w:r>
-      <w:r>
-        <w:rPr>
-          <w:rFonts w:ascii="Courier New" w:hAnsi="Courier New" w:cs="Courier New"/>
-        </w:rPr>
-        <w:t>lbd</w:t>
-      </w:r>
-      <w:r>
-        <w:rPr>
-          <w:rFonts w:ascii="Courier New" w:hAnsi="Courier New" w:cs="Courier New"/>
-        </w:rPr>
-        <w:t>@ismir.net</w:t>
-      </w:r>
-      <w:r>
-        <w:t>)</w:t>
-      </w:r>
-      <w:r>
-        <w:t>.</w:t>
-      </w:r>
-      <w:r>
-        <w:rPr>
-          <w:rFonts w:hint="eastAsia"/>
-        </w:rPr>
-        <w:t xml:space="preserve"> </w:t>
-      </w:r>
-      <w:r>
-        <w:t xml:space="preserve">This template can be downloaded from the ISMIR </w:t>
-      </w:r>
-      <w:r>
-        <w:t>202</w:t>
-      </w:r>
-      <w:r>
-        <w:t>5</w:t>
-      </w:r>
-      <w:r>
-        <w:t xml:space="preserve"> web site</w:t>
-      </w:r>
-      <w:r>
-        <w:t xml:space="preserve"> </w:t>
-      </w:r>
-      <w:r>
-        <w:t>(</w:t>
-      </w:r>
-      <w:r>
-        <w:rPr>
-          <w:rFonts w:ascii="Courier New" w:hAnsi="Courier New" w:cs="Courier New"/>
-        </w:rPr>
-        <w:t>https://ismir</w:t>
-      </w:r>
-      <w:r>
-        <w:rPr>
-          <w:rFonts w:ascii="Courier New" w:hAnsi="Courier New" w:cs="Courier New"/>
-        </w:rPr>
-        <w:t>202</w:t>
-      </w:r>
-      <w:r>
-        <w:rPr>
-          <w:rFonts w:ascii="Courier New" w:hAnsi="Courier New" w:cs="Courier New"/>
-        </w:rPr>
-        <w:t>5</w:t>
-      </w:r>
-      <w:r>
-        <w:rPr>
-          <w:rFonts w:ascii="Courier New" w:hAnsi="Courier New" w:cs="Courier New"/>
-        </w:rPr>
-        <w:t>.ismir.net</w:t>
-      </w:r>
-      <w:r>
-        <w:t>).</w:t>
-      </w:r>
-      <w:r>
-        <w:t xml:space="preserve"> </w:t>
+        <w:pStyle w:val="First-LevelHeadings"/>
+      </w:pPr>
+      <w:r>
+        <w:t>PAPER LENGTH</w:t>
+      </w:r>
+      <w:r>
+        <w:t xml:space="preserve"> &amp; File Size</w:t>
       </w:r>
     </w:p>
     <w:p>
       <w:pPr>
         <w:pStyle w:val="BodyTextwithIndent"/>
-      </w:pPr>
+        <w:ind w:firstLine="0"/>
+      </w:pPr>
+      <w:r>
+        <w:t>We adopt a “(</w:t>
+      </w:r>
+      <w:r>
+        <w:t>2</w:t>
+      </w:r>
+      <w:r>
+        <w:t>+</w:t>
+      </w:r>
+      <w:r>
+        <w:t>1</w:t>
+      </w:r>
+      <w:r>
+        <w:t xml:space="preserve">)-page policy” for </w:t>
+      </w:r>
+      <w:r>
+        <w:t>Late-Breaking Demo</w:t>
+      </w:r>
+      <w:r>
+        <w:t xml:space="preserve"> papers in </w:t>
+      </w:r>
+      <w:r>
+        <w:t xml:space="preserve">ISMIR </w:t>
+      </w:r>
+      <w:r>
+        <w:t>202</w:t>
+      </w:r>
+      <w:r>
+        <w:t>5</w:t>
+      </w:r>
+      <w:r>
+        <w:t xml:space="preserve">. </w:t>
+      </w:r>
+      <w:r>
+        <w:t xml:space="preserve">That is, LBD papers </w:t>
+      </w:r>
+      <w:r>
+        <w:t xml:space="preserve">are extended abstracts that may have a maximum of 2 pages of technical content (including figures and tables) </w:t>
+      </w:r>
+      <w:r>
+        <w:rPr>
+          <w:color w:val="FF0000"/>
+        </w:rPr>
+        <w:t>with additional optional pages that contain only references and acknowledgments</w:t>
+      </w:r>
+      <w:r>
+        <w:t xml:space="preserve">. </w:t>
+      </w:r>
     </w:p>
     <w:p>
       <w:pPr>
-        <w:pStyle w:val="First-LevelHeadings"/>
-      </w:pPr>
-      <w:r>
-        <w:t>PAPER LENGTH</w:t>
-      </w:r>
-      <w:r>
-        <w:t xml:space="preserve"> &amp; File Size</w:t>
+        <w:pStyle w:val="BodyTextwithIndent"/>
+      </w:pPr>
+      <w:r>
+        <w:t xml:space="preserve">Paper should be submitted as PDFs and the </w:t>
+      </w:r>
+      <w:r>
+        <w:rPr>
+          <w:color w:val="FF0000"/>
+        </w:rPr>
+        <w:t xml:space="preserve">file size is limited to </w:t>
+      </w:r>
+      <w:r>
+        <w:rPr>
+          <w:color w:val="FF0000"/>
+        </w:rPr>
+        <w:t>10</w:t>
+      </w:r>
+      <w:r>
+        <w:rPr>
+          <w:color w:val="FF0000"/>
+        </w:rPr>
+        <w:t>MB</w:t>
+      </w:r>
+      <w:r>
+        <w:t>. Please compress images and figures as necessary before submitting.</w:t>
       </w:r>
     </w:p>
     <w:p>
       <w:pPr>
-        <w:pStyle w:val="BodyTextwithIndent"/>
-        <w:ind w:firstLine="0"/>
-      </w:pPr>
-      <w:r>
-        <w:t>We adopt a “(</w:t>
-      </w:r>
-      <w:r>
-        <w:t>2</w:t>
-      </w:r>
-      <w:r>
-        <w:t>+</w:t>
-      </w:r>
-      <w:r>
-        <w:t>1</w:t>
-      </w:r>
-      <w:r>
-        <w:t xml:space="preserve">)-page policy” for </w:t>
-      </w:r>
-      <w:r>
-        <w:t>Late-Breaking Demo</w:t>
-      </w:r>
-      <w:r>
-        <w:t xml:space="preserve"> papers in </w:t>
-      </w:r>
-      <w:r>
-        <w:t xml:space="preserve">ISMIR </w:t>
-      </w:r>
-      <w:r>
-        <w:t>202</w:t>
-      </w:r>
-      <w:r>
-        <w:t>5</w:t>
-      </w:r>
-      <w:r>
-        <w:t xml:space="preserve">. </w:t>
-      </w:r>
-      <w:r>
-        <w:t xml:space="preserve">That is, LBD papers </w:t>
-      </w:r>
-      <w:r>
-        <w:t xml:space="preserve">are extended abstracts that may have a maximum of 2 pages of technical content (including figures and tables) </w:t>
-      </w:r>
-      <w:r>
-        <w:rPr>
-          <w:color w:val="FF0000"/>
-        </w:rPr>
-        <w:t>with additional optional pages that contain only references and acknowledgments</w:t>
-      </w:r>
-      <w:r>
-        <w:t xml:space="preserve">. </w:t>
+        <w:pStyle w:val="First-LevelHeadings"/>
+      </w:pPr>
+      <w:r>
+        <w:t>PAGE size</w:t>
       </w:r>
     </w:p>
     <w:p>
       <w:pPr>
-        <w:pStyle w:val="BodyTextwithIndent"/>
-      </w:pPr>
-      <w:r>
-        <w:t xml:space="preserve">Paper should be submitted as PDFs and the </w:t>
-      </w:r>
-      <w:r>
-        <w:rPr>
-          <w:color w:val="FF0000"/>
-        </w:rPr>
-        <w:t xml:space="preserve">file size is limited to </w:t>
-      </w:r>
-      <w:r>
-        <w:rPr>
-          <w:color w:val="FF0000"/>
-        </w:rPr>
-        <w:t>10</w:t>
-      </w:r>
-      <w:r>
-        <w:rPr>
-          <w:color w:val="FF0000"/>
-        </w:rPr>
-        <w:t>MB</w:t>
-      </w:r>
-      <w:r>
-        <w:t>. Please compress images and figures as necessary before submitting.</w:t>
-      </w:r>
-    </w:p>
-    <w:p>
-      <w:pPr>
-        <w:pStyle w:val="BodyTextwithIndent"/>
-      </w:pPr>
-    </w:p>
-    <w:p>
-      <w:pPr>
-        <w:pStyle w:val="First-LevelHeadings"/>
-      </w:pPr>
-      <w:r>
-        <w:t>PAGE size</w:t>
-      </w:r>
-    </w:p>
-    <w:p>
-      <w:pPr>
         <w:pStyle w:val="BodyText"/>
       </w:pPr>
       <w:r>
@@ -1030,22 +1015,7 @@
         <w:t>2</w:t>
       </w:r>
       <w:r>
-        <w:t xml:space="preserve">cm columns </w:t>
-      </w:r>
-    </w:p>
-    <w:p>
-      <w:pPr>
-        <w:pStyle w:val="BodyTextwithIndent"/>
-        <w:ind w:firstLine="0"/>
-      </w:pPr>
-    </w:p>
-    <w:p>
-      <w:pPr>
-        <w:pStyle w:val="BodyTextwithIndent"/>
-        <w:ind w:firstLine="0"/>
-      </w:pPr>
-      <w:r>
-        <w:t xml:space="preserve">with a </w:t>
+        <w:t xml:space="preserve">cm columns with a </w:t>
       </w:r>
       <w:r>
         <w:rPr>
@@ -1070,65 +1040,58 @@
     </w:p>
     <w:p>
       <w:pPr>
-        <w:pStyle w:val="BodyTextwithIndent"/>
-        <w:ind w:firstLine="0"/>
-      </w:pPr>
+        <w:pStyle w:val="First-LevelHeadings"/>
+      </w:pPr>
+      <w:r>
+        <w:t>Typeset Text</w:t>
+      </w:r>
     </w:p>
     <w:p>
       <w:pPr>
-        <w:pStyle w:val="First-LevelHeadings"/>
-      </w:pPr>
-      <w:r>
-        <w:t>Typeset Text</w:t>
+        <w:pStyle w:val="Second-LevelHeadings"/>
+      </w:pPr>
+      <w:r>
+        <w:t>Normal or Body Text</w:t>
       </w:r>
     </w:p>
     <w:p>
       <w:pPr>
-        <w:pStyle w:val="Second-LevelHeadings"/>
-      </w:pPr>
-      <w:r>
-        <w:t>Normal or Body Text</w:t>
+        <w:pStyle w:val="BodyText"/>
+      </w:pPr>
+      <w:r>
+        <w:rPr>
+          <w:rFonts w:hint="eastAsia"/>
+        </w:rPr>
+        <w:t>Please u</w:t>
+      </w:r>
+      <w:r>
+        <w:t xml:space="preserve">se a 10pt (point) Times font. </w:t>
+      </w:r>
+      <w:r>
+        <w:rPr>
+          <w:rFonts w:hint="eastAsia"/>
+        </w:rPr>
+        <w:t>S</w:t>
+      </w:r>
+      <w:r>
+        <w:t xml:space="preserve">ans-serif or non-proportional fonts </w:t>
+      </w:r>
+      <w:r>
+        <w:rPr>
+          <w:rFonts w:hint="eastAsia"/>
+        </w:rPr>
+        <w:t xml:space="preserve">can be used </w:t>
+      </w:r>
+      <w:r>
+        <w:t>only for special purposes, such as distinguishing source code text.</w:t>
       </w:r>
     </w:p>
     <w:p>
       <w:pPr>
-        <w:pStyle w:val="BodyText"/>
-      </w:pPr>
-      <w:r>
-        <w:rPr>
-          <w:rFonts w:hint="eastAsia"/>
-        </w:rPr>
-        <w:t>Please u</w:t>
-      </w:r>
-      <w:r>
-        <w:t xml:space="preserve">se a 10pt (point) Times font. </w:t>
-      </w:r>
-      <w:r>
-        <w:rPr>
-          <w:rFonts w:hint="eastAsia"/>
-        </w:rPr>
-        <w:t>S</w:t>
-      </w:r>
-      <w:r>
-        <w:t xml:space="preserve">ans-serif or non-proportional fonts </w:t>
-      </w:r>
-      <w:r>
-        <w:rPr>
-          <w:rFonts w:hint="eastAsia"/>
-        </w:rPr>
-        <w:t xml:space="preserve">can be used </w:t>
-      </w:r>
-      <w:r>
-        <w:t>only for special purposes, such as distinguishing source code text.</w:t>
-      </w:r>
-    </w:p>
-    <w:p>
-      <w:pPr>
         <w:pStyle w:val="BodyTextwithIndent"/>
-        <w:ind w:firstLine="0"/>
-      </w:pPr>
-      <w:r>
-        <w:t>The first paragraph in each section should not be indented, but all other paragraphs should be</w:t>
+      </w:pPr>
+      <w:r>
+        <w:t>The first paragraph in each section should not be indented, but all other paragraphs should be.</w:t>
       </w:r>
     </w:p>
     <w:p>
@@ -2502,42 +2465,76 @@
     </w:p>
     <w:p>
       <w:pPr>
-        <w:pStyle w:val="BodyTextwithIndent"/>
-      </w:pPr>
+        <w:pStyle w:val="Second-LevelHeadings"/>
+      </w:pPr>
+      <w:r>
+        <w:t>Line Numbers</w:t>
+      </w:r>
     </w:p>
     <w:p>
       <w:pPr>
-        <w:pStyle w:val="First-LevelHeadings"/>
-      </w:pPr>
-      <w:r>
-        <w:t>First level headings</w:t>
-      </w:r>
-    </w:p>
-    <w:p>
-      <w:pPr>
-        <w:pStyle w:val="BodyText"/>
-      </w:pPr>
-      <w:r>
-        <w:t>First level headings are in Times 10pt bold, centered with 1 line of space</w:t>
-      </w:r>
-      <w:r>
-        <w:t xml:space="preserve"> (12pt)</w:t>
-      </w:r>
-      <w:r>
-        <w:t xml:space="preserve"> above the section head, and 1/2 space </w:t>
-      </w:r>
-      <w:r>
-        <w:t xml:space="preserve">(6pt) </w:t>
-      </w:r>
-      <w:r>
-        <w:t>below it. For a section header immediately followed by a subsection header, the space should be merged.</w:t>
-      </w:r>
-    </w:p>
-    <w:p>
-      <w:pPr>
         <w:pStyle w:val="BodyTextwithIndent"/>
         <w:ind w:firstLine="0"/>
       </w:pPr>
+      <w:r>
+        <w:rPr>
+          <w:color w:val="FF0000"/>
+        </w:rPr>
+        <w:t xml:space="preserve">Line numbers should be </w:t>
+      </w:r>
+      <w:r>
+        <w:rPr>
+          <w:color w:val="FF0000"/>
+        </w:rPr>
+        <w:t>removed</w:t>
+      </w:r>
+      <w:r>
+        <w:t xml:space="preserve"> from</w:t>
+      </w:r>
+      <w:r>
+        <w:t xml:space="preserve"> your originally submitted manuscript. This can be done in </w:t>
+      </w:r>
+      <w:r>
+        <w:t>L</w:t>
+      </w:r>
+      <w:r>
+        <w:t>a</w:t>
+      </w:r>
+      <w:r>
+        <w:t>T</w:t>
+      </w:r>
+      <w:r>
+        <w:t>e</w:t>
+      </w:r>
+      <w:r>
+        <w:t xml:space="preserve">X </w:t>
+      </w:r>
+      <w:r>
+        <w:t>by commenting out the</w:t>
+      </w:r>
+      <w:r>
+        <w:t xml:space="preserve"> </w:t>
+      </w:r>
+      <w:r>
+        <w:t xml:space="preserve">command </w:t>
+      </w:r>
+      <w:r>
+        <w:rPr>
+          <w:rFonts w:ascii="Courier New" w:hAnsi="Courier New" w:cs="Courier New"/>
+        </w:rPr>
+        <w:t>\</w:t>
+      </w:r>
+      <w:proofErr w:type="spellStart"/>
+      <w:r>
+        <w:rPr>
+          <w:rFonts w:ascii="Courier New" w:hAnsi="Courier New" w:cs="Courier New"/>
+        </w:rPr>
+        <w:t>linenumbers</w:t>
+      </w:r>
+      <w:proofErr w:type="spellEnd"/>
+      <w:r>
+        <w:t>. This can be done in Microsoft Word by selecting Layout &gt; Line Numbers &gt;None.</w:t>
+      </w:r>
     </w:p>
     <w:p>
       <w:pPr>
@@ -2606,6 +2603,7 @@
           </w:tcPr>
           <w:p>
             <w:r>
+              <w:lastRenderedPageBreak/>
               <w:t>String value</w:t>
             </w:r>
           </w:p>
@@ -2729,6 +2727,34 @@
     </w:p>
     <w:p>
       <w:pPr>
+        <w:pStyle w:val="First-LevelHeadings"/>
+      </w:pPr>
+      <w:r>
+        <w:t>First level headings</w:t>
+      </w:r>
+    </w:p>
+    <w:p>
+      <w:pPr>
+        <w:pStyle w:val="BodyText"/>
+      </w:pPr>
+      <w:r>
+        <w:t>First level headings are in Times 10pt bold, centered with 1 line of space</w:t>
+      </w:r>
+      <w:r>
+        <w:t xml:space="preserve"> (12pt)</w:t>
+      </w:r>
+      <w:r>
+        <w:t xml:space="preserve"> above the section head, and 1/2 space </w:t>
+      </w:r>
+      <w:r>
+        <w:t xml:space="preserve">(6pt) </w:t>
+      </w:r>
+      <w:r>
+        <w:t>below it. For a section header immediately followed by a subsection header, the space should be merged.</w:t>
+      </w:r>
+    </w:p>
+    <w:p>
+      <w:pPr>
         <w:pStyle w:val="Second-LevelHeadings"/>
       </w:pPr>
       <w:r>
@@ -2947,7 +2973,7 @@
           <v:shape id="_x0000_i1025" type="#_x0000_t75" alt="" style="width:34.9pt;height:12.95pt;mso-width-percent:0;mso-height-percent:0;mso-width-percent:0;mso-height-percent:0" o:ole="">
             <v:imagedata r:id="rId12" o:title=""/>
           </v:shape>
-          <o:OLEObject Type="Embed" ProgID="Equation.3" ShapeID="_x0000_i1025" DrawAspect="Content" ObjectID="_1806434524" r:id="rId13"/>
+          <o:OLEObject Type="Embed" ProgID="Equation.3" ShapeID="_x0000_i1025" DrawAspect="Content" ObjectID="_1806435860" r:id="rId13"/>
         </w:object>
       </w:r>
       <w:r>

--- a/2025/word/ISMIR2025_lbd.docx
+++ b/2025/word/ISMIR2025_lbd.docx
@@ -2973,7 +2973,7 @@
           <v:shape id="_x0000_i1025" type="#_x0000_t75" alt="" style="width:34.9pt;height:12.95pt;mso-width-percent:0;mso-height-percent:0;mso-width-percent:0;mso-height-percent:0" o:ole="">
             <v:imagedata r:id="rId12" o:title=""/>
           </v:shape>
-          <o:OLEObject Type="Embed" ProgID="Equation.3" ShapeID="_x0000_i1025" DrawAspect="Content" ObjectID="_1806435860" r:id="rId13"/>
+          <o:OLEObject Type="Embed" ProgID="Equation.3" ShapeID="_x0000_i1025" DrawAspect="Content" ObjectID="_1806436279" r:id="rId13"/>
         </w:object>
       </w:r>
       <w:r>
